--- a/public/Tal_Israeli_Resume.docx
+++ b/public/Tal_Israeli_Resume.docx
@@ -25,7 +25,17 @@
           <w:szCs w:val="28"/>
           <w:u w:val="single"/>
         </w:rPr>
-        <w:t>Tal Israeli, Full-stack Developer</w:t>
+        <w:t>Tal Israeli,</w:t>
+      </w:r>
+      <w:r>
+        <w:rPr>
+          <w:b w:val="1"/>
+          <w:bCs w:val="1"/>
+          <w:sz w:val="28"/>
+          <w:szCs w:val="28"/>
+          <w:u w:val="single"/>
+        </w:rPr>
+        <w:t xml:space="preserve"> Full-stack Developer</w:t>
       </w:r>
     </w:p>
     <w:p>
@@ -49,7 +59,7 @@
         </w:rPr>
         <w:t xml:space="preserve">Email: </w:t>
       </w:r>
-      <w:hyperlink r:id="R5af3a6e684ce4eb8">
+      <w:hyperlink r:id="R7ad8756f92e14f5d">
         <w:r>
           <w:rPr>
             <w:b w:val="1"/>
@@ -71,7 +81,28 @@
         </w:rPr>
         <w:t xml:space="preserve"> | Mobile: </w:t>
       </w:r>
-      <w:hyperlink r:id="Rf451f93696c54cb7">
+      <w:hyperlink r:id="R0224e1bd785d4a73">
+        <w:r>
+          <w:rPr>
+            <w:rStyle w:val="Hyperlink"/>
+            <w:b w:val="1"/>
+            <w:bCs w:val="1"/>
+            <w:sz w:val="24"/>
+            <w:szCs w:val="24"/>
+          </w:rPr>
+          <w:t>+972 53 284 1514</w:t>
+        </w:r>
+      </w:hyperlink>
+      <w:r>
+        <w:rPr>
+          <w:b w:val="1"/>
+          <w:bCs w:val="1"/>
+          <w:sz w:val="24"/>
+          <w:szCs w:val="24"/>
+        </w:rPr>
+        <w:t xml:space="preserve"> | LinkedIn: </w:t>
+      </w:r>
+      <w:hyperlink r:id="Rc5b05c86c5334172">
         <w:r>
           <w:rPr>
             <w:b w:val="1"/>
@@ -81,7 +112,7 @@
             <w:szCs w:val="24"/>
             <w:u w:val="single"/>
           </w:rPr>
-          <w:t>053-2841514</w:t>
+          <w:t>in/talisraeli</w:t>
         </w:r>
       </w:hyperlink>
       <w:r>
@@ -91,31 +122,9 @@
           <w:sz w:val="24"/>
           <w:szCs w:val="24"/>
         </w:rPr>
-        <w:t xml:space="preserve"> | </w:t>
-      </w:r>
-      <w:hyperlink r:id="R2cf6202b88cc4a34">
-        <w:r>
-          <w:rPr>
-            <w:b w:val="1"/>
-            <w:bCs w:val="1"/>
-            <w:color w:val="0563C1"/>
-            <w:sz w:val="24"/>
-            <w:szCs w:val="24"/>
-            <w:u w:val="single"/>
-          </w:rPr>
-          <w:t>linkedin.com/in/talisraeli</w:t>
-        </w:r>
-      </w:hyperlink>
-      <w:r>
-        <w:rPr>
-          <w:b w:val="1"/>
-          <w:bCs w:val="1"/>
-          <w:sz w:val="24"/>
-          <w:szCs w:val="24"/>
-        </w:rPr>
-        <w:t xml:space="preserve"> | </w:t>
-      </w:r>
-      <w:hyperlink r:id="R391df7d2597c4538">
+        <w:t xml:space="preserve"> | Portfolio: </w:t>
+      </w:r>
+      <w:hyperlink r:id="R55a2c3b90c584c0b">
         <w:r>
           <w:rPr>
             <w:b w:val="1"/>
@@ -152,7 +161,7 @@
           <w:sz w:val="24"/>
           <w:szCs w:val="24"/>
         </w:rPr>
-        <w:t>Experienced self-taught full-stack developer. Skilled in developing high-performance applications, performing technical evaluations, designing solutions for business needs, and collaborating with a team.</w:t>
+        <w:t>Experienced self-taught .NET Core &amp; React full-stack developer. Skilled in developing high-performance applications, performing technical evaluations, and designing solutions for business needs.</w:t>
       </w:r>
     </w:p>
     <w:p>
@@ -198,6 +207,7 @@
         </w:rPr>
         <w:t>2023 – Present: Maintainer, Full-stack Developer, “</w:t>
       </w:r>
+      <w:bookmarkStart w:name="_Int_U7lWu1Uw" w:id="622233041"/>
       <w:r>
         <w:rPr>
           <w:sz w:val="24"/>
@@ -206,6 +216,7 @@
         </w:rPr>
         <w:t>Maakaf</w:t>
       </w:r>
+      <w:bookmarkEnd w:id="622233041"/>
       <w:r>
         <w:rPr>
           <w:sz w:val="24"/>
@@ -238,23 +249,25 @@
           <w:sz w:val="24"/>
           <w:szCs w:val="24"/>
         </w:rPr>
-        <w:t xml:space="preserve">Maintains two projects: an open economy guide for israeli citizen, developed in </w:t>
-      </w:r>
-      <w:r>
-        <w:rPr>
-          <w:color w:val="000000" w:themeColor="text1" w:themeTint="FF" w:themeShade="FF"/>
-          <w:sz w:val="24"/>
-          <w:szCs w:val="24"/>
-        </w:rPr>
-        <w:t>Preact</w:t>
-      </w:r>
-      <w:r>
-        <w:rPr>
-          <w:color w:val="000000" w:themeColor="text1" w:themeTint="FF" w:themeShade="FF"/>
-          <w:sz w:val="24"/>
-          <w:szCs w:val="24"/>
-        </w:rPr>
-        <w:t>; and a social platform for unpopular opinions, developed in Angular, serverless Azure Functions and MongoDB.</w:t>
+        <w:t xml:space="preserve">Maintains two projects: one developed in </w:t>
+      </w:r>
+      <w:bookmarkStart w:name="_Int_XS9E9Wr7" w:id="615143435"/>
+      <w:r>
+        <w:rPr>
+          <w:color w:val="000000" w:themeColor="text1" w:themeTint="FF" w:themeShade="FF"/>
+          <w:sz w:val="24"/>
+          <w:szCs w:val="24"/>
+        </w:rPr>
+        <w:t>Preact;</w:t>
+      </w:r>
+      <w:bookmarkEnd w:id="615143435"/>
+      <w:r>
+        <w:rPr>
+          <w:color w:val="000000" w:themeColor="text1" w:themeTint="FF" w:themeShade="FF"/>
+          <w:sz w:val="24"/>
+          <w:szCs w:val="24"/>
+        </w:rPr>
+        <w:t xml:space="preserve"> and one developed in Angular, serverless Azure Functions and MongoDB.</w:t>
       </w:r>
     </w:p>
     <w:p>
@@ -280,23 +293,23 @@
           <w:sz w:val="24"/>
           <w:szCs w:val="24"/>
         </w:rPr>
-        <w:t>Collaborates as full-stack developer with the community members in various</w:t>
-      </w:r>
-      <w:r>
-        <w:rPr>
-          <w:color w:val="000000" w:themeColor="text1" w:themeTint="FF" w:themeShade="FF"/>
-          <w:sz w:val="24"/>
-          <w:szCs w:val="24"/>
-        </w:rPr>
-        <w:t xml:space="preserve"> </w:t>
-      </w:r>
-      <w:r>
-        <w:rPr>
-          <w:color w:val="000000" w:themeColor="text1" w:themeTint="FF" w:themeShade="FF"/>
-          <w:sz w:val="24"/>
-          <w:szCs w:val="24"/>
-        </w:rPr>
-        <w:t>open-source projects.</w:t>
+        <w:t xml:space="preserve">Collaborates as an experienced full-stack developer in </w:t>
+      </w:r>
+      <w:r>
+        <w:rPr>
+          <w:color w:val="000000" w:themeColor="text1" w:themeTint="FF" w:themeShade="FF"/>
+          <w:sz w:val="24"/>
+          <w:szCs w:val="24"/>
+        </w:rPr>
+        <w:t>various</w:t>
+      </w:r>
+      <w:r>
+        <w:rPr>
+          <w:color w:val="000000" w:themeColor="text1" w:themeTint="FF" w:themeShade="FF"/>
+          <w:sz w:val="24"/>
+          <w:szCs w:val="24"/>
+        </w:rPr>
+        <w:t xml:space="preserve"> community open-source projects.</w:t>
       </w:r>
     </w:p>
     <w:p>
@@ -322,7 +335,7 @@
           <w:sz w:val="24"/>
           <w:szCs w:val="24"/>
         </w:rPr>
-        <w:t>Helps, gives feedback, and shares my knowledge with the community members in software development, software architect, and open-source project maintenance.</w:t>
+        <w:t>Helps, gives feedback, and shares knowledge in software development, software architect, and open-source project maintenance.</w:t>
       </w:r>
     </w:p>
     <w:p>
@@ -343,7 +356,7 @@
           <w:szCs w:val="24"/>
           <w:u w:val="single"/>
         </w:rPr>
-        <w:t>2022 – Present: Full-stack Developer, “Someone to Argue With”, Online Chat Website</w:t>
+        <w:t>2022 – Present: Founder, Full-stack Developer, “Someone to Argue With”, Online Chat Platform</w:t>
       </w:r>
     </w:p>
     <w:p>
@@ -375,151 +388,58 @@
           <w:sz w:val="24"/>
           <w:szCs w:val="24"/>
         </w:rPr>
-        <w:t xml:space="preserve">Developed and implemented a cloud-based social platform that connects strangers into a text or video conversation, using React as frontend, and ASP.NET, </w:t>
-      </w:r>
-      <w:r>
-        <w:rPr>
-          <w:color w:val="000000" w:themeColor="text1" w:themeTint="FF" w:themeShade="FF"/>
-          <w:sz w:val="24"/>
-          <w:szCs w:val="24"/>
-        </w:rPr>
-        <w:t>SignalR</w:t>
-      </w:r>
-      <w:r>
-        <w:rPr>
-          <w:color w:val="000000" w:themeColor="text1" w:themeTint="FF" w:themeShade="FF"/>
-          <w:sz w:val="24"/>
-          <w:szCs w:val="24"/>
-        </w:rPr>
-        <w:t>, an</w:t>
-      </w:r>
-      <w:r>
-        <w:rPr>
-          <w:color w:val="000000" w:themeColor="text1" w:themeTint="FF" w:themeShade="FF"/>
-          <w:sz w:val="24"/>
-          <w:szCs w:val="24"/>
-        </w:rPr>
-        <w:t>d EF Co</w:t>
-      </w:r>
-      <w:r>
-        <w:rPr>
-          <w:color w:val="000000" w:themeColor="text1" w:themeTint="FF" w:themeShade="FF"/>
-          <w:sz w:val="24"/>
-          <w:szCs w:val="24"/>
-        </w:rPr>
-        <w:t>re for REST API on the backend.</w:t>
-      </w:r>
-    </w:p>
-    <w:p>
-      <w:pPr>
-        <w:numPr>
-          <w:ilvl w:val="0"/>
-          <w:numId w:val="2"/>
-        </w:numPr>
-        <w:pBdr>
-          <w:top w:val="nil" w:color="000000" w:sz="0" w:space="0"/>
-          <w:left w:val="nil" w:color="000000" w:sz="0" w:space="0"/>
-          <w:bottom w:val="nil" w:color="000000" w:sz="0" w:space="0"/>
-          <w:right w:val="nil" w:color="000000" w:sz="0" w:space="0"/>
-          <w:between w:val="nil" w:color="000000" w:sz="0" w:space="0"/>
-        </w:pBdr>
-        <w:bidi w:val="0"/>
-        <w:spacing w:after="0" w:line="276" w:lineRule="auto"/>
-        <w:ind w:left="360" w:hanging="360"/>
-        <w:jc w:val="left"/>
-        <w:rPr>
-          <w:color w:val="000000"/>
-          <w:sz w:val="24"/>
-          <w:szCs w:val="24"/>
-        </w:rPr>
-      </w:pPr>
-      <w:r>
-        <w:rPr>
-          <w:color w:val="000000" w:themeColor="text1" w:themeTint="FF" w:themeShade="FF"/>
-          <w:sz w:val="24"/>
-          <w:szCs w:val="24"/>
-        </w:rPr>
-        <w:t>Manages a large SQL Server database, ensuring performance is compatible with large traffic.</w:t>
-      </w:r>
-    </w:p>
-    <w:p>
-      <w:pPr>
-        <w:numPr>
-          <w:ilvl w:val="0"/>
-          <w:numId w:val="2"/>
-        </w:numPr>
-        <w:pBdr>
-          <w:top w:val="nil" w:color="000000" w:sz="0" w:space="0"/>
-          <w:left w:val="nil" w:color="000000" w:sz="0" w:space="0"/>
-          <w:bottom w:val="nil" w:color="000000" w:sz="0" w:space="0"/>
-          <w:right w:val="nil" w:color="000000" w:sz="0" w:space="0"/>
-          <w:between w:val="nil" w:color="000000" w:sz="0" w:space="0"/>
-        </w:pBdr>
-        <w:bidi w:val="0"/>
-        <w:spacing w:after="0" w:line="276" w:lineRule="auto"/>
-        <w:ind w:left="360" w:hanging="360"/>
-        <w:jc w:val="left"/>
-        <w:rPr>
-          <w:color w:val="000000"/>
-          <w:sz w:val="24"/>
-          <w:szCs w:val="24"/>
-        </w:rPr>
-      </w:pPr>
-      <w:r>
-        <w:rPr>
-          <w:color w:val="000000" w:themeColor="text1" w:themeTint="FF" w:themeShade="FF"/>
-          <w:sz w:val="24"/>
-          <w:szCs w:val="24"/>
-        </w:rPr>
-        <w:t xml:space="preserve">Proactively </w:t>
-      </w:r>
-      <w:r>
-        <w:rPr>
-          <w:color w:val="000000" w:themeColor="text1" w:themeTint="FF" w:themeShade="FF"/>
-          <w:sz w:val="24"/>
-          <w:szCs w:val="24"/>
-        </w:rPr>
-        <w:t>identifies</w:t>
-      </w:r>
-      <w:r>
-        <w:rPr>
-          <w:color w:val="000000" w:themeColor="text1" w:themeTint="FF" w:themeShade="FF"/>
-          <w:sz w:val="24"/>
-          <w:szCs w:val="24"/>
-        </w:rPr>
-        <w:t xml:space="preserve"> and addresses bugs and high-priority changes, </w:t>
-      </w:r>
-      <w:r>
-        <w:rPr>
-          <w:color w:val="000000" w:themeColor="text1" w:themeTint="FF" w:themeShade="FF"/>
-          <w:sz w:val="24"/>
-          <w:szCs w:val="24"/>
-        </w:rPr>
-        <w:t>optimizing</w:t>
-      </w:r>
-      <w:r>
-        <w:rPr>
-          <w:color w:val="000000" w:themeColor="text1" w:themeTint="FF" w:themeShade="FF"/>
-          <w:sz w:val="24"/>
-          <w:szCs w:val="24"/>
-        </w:rPr>
-        <w:t xml:space="preserve"> code quality by regularly cleaning code, improving performance, </w:t>
-      </w:r>
-      <w:r>
-        <w:rPr>
-          <w:color w:val="000000" w:themeColor="text1" w:themeTint="FF" w:themeShade="FF"/>
-          <w:sz w:val="24"/>
-          <w:szCs w:val="24"/>
-        </w:rPr>
-        <w:t>monitoring</w:t>
-      </w:r>
-      <w:r>
-        <w:rPr>
-          <w:color w:val="000000" w:themeColor="text1" w:themeTint="FF" w:themeShade="FF"/>
-          <w:sz w:val="24"/>
-          <w:szCs w:val="24"/>
-        </w:rPr>
-        <w:t xml:space="preserve"> and fixing errors.</w:t>
+        <w:t xml:space="preserve">The </w:t>
+      </w:r>
+      <w:r>
+        <w:rPr>
+          <w:color w:val="000000" w:themeColor="text1" w:themeTint="FF" w:themeShade="FF"/>
+          <w:sz w:val="24"/>
+          <w:szCs w:val="24"/>
+        </w:rPr>
+        <w:t>platform</w:t>
+      </w:r>
+      <w:r>
+        <w:rPr>
+          <w:color w:val="000000" w:themeColor="text1" w:themeTint="FF" w:themeShade="FF"/>
+          <w:sz w:val="24"/>
+          <w:szCs w:val="24"/>
+        </w:rPr>
+        <w:t xml:space="preserve"> handles </w:t>
+      </w:r>
+      <w:r>
+        <w:rPr>
+          <w:color w:val="000000" w:themeColor="text1" w:themeTint="FF" w:themeShade="FF"/>
+          <w:sz w:val="24"/>
+          <w:szCs w:val="24"/>
+          <w:u w:val="single"/>
+        </w:rPr>
+        <w:t>thousands of daily users</w:t>
+      </w:r>
+      <w:r>
+        <w:rPr>
+          <w:color w:val="000000" w:themeColor="text1" w:themeTint="FF" w:themeShade="FF"/>
+          <w:sz w:val="24"/>
+          <w:szCs w:val="24"/>
+          <w:u w:val="none"/>
+        </w:rPr>
+        <w:t xml:space="preserve">, with </w:t>
+      </w:r>
+      <w:r>
+        <w:rPr>
+          <w:color w:val="000000" w:themeColor="text1" w:themeTint="FF" w:themeShade="FF"/>
+          <w:sz w:val="24"/>
+          <w:szCs w:val="24"/>
+          <w:u w:val="single"/>
+        </w:rPr>
+        <w:t>hundreds of concurrent users</w:t>
+      </w:r>
+      <w:r>
+        <w:rPr>
+          <w:color w:val="000000" w:themeColor="text1" w:themeTint="FF" w:themeShade="FF"/>
+          <w:sz w:val="24"/>
+          <w:szCs w:val="24"/>
+        </w:rPr>
+        <w:t>.</w:t>
       </w:r>
     </w:p>
     <w:p>
@@ -541,34 +461,310 @@
         <w:ind w:left="360" w:hanging="360"/>
         <w:jc w:val="left"/>
         <w:rPr>
-          <w:color w:val="000000" w:themeColor="text1" w:themeTint="FF" w:themeShade="FF"/>
-          <w:sz w:val="24"/>
-          <w:szCs w:val="24"/>
-        </w:rPr>
-      </w:pPr>
-      <w:r>
-        <w:rPr>
-          <w:color w:val="000000" w:themeColor="text1" w:themeTint="FF" w:themeShade="FF"/>
-          <w:sz w:val="24"/>
-          <w:szCs w:val="24"/>
-        </w:rPr>
-        <w:t xml:space="preserve">The website handles </w:t>
-      </w:r>
-      <w:r>
-        <w:rPr>
-          <w:color w:val="000000" w:themeColor="text1" w:themeTint="FF" w:themeShade="FF"/>
-          <w:sz w:val="24"/>
-          <w:szCs w:val="24"/>
-        </w:rPr>
-        <w:t>well thousands of monthly users</w:t>
-      </w:r>
-      <w:r>
-        <w:rPr>
-          <w:color w:val="000000" w:themeColor="text1" w:themeTint="FF" w:themeShade="FF"/>
-          <w:sz w:val="24"/>
-          <w:szCs w:val="24"/>
-        </w:rPr>
-        <w:t>, with hundreds of concurrent users.</w:t>
+          <w:color w:val="000000"/>
+          <w:sz w:val="24"/>
+          <w:szCs w:val="24"/>
+        </w:rPr>
+      </w:pPr>
+      <w:r>
+        <w:rPr>
+          <w:color w:val="000000" w:themeColor="text1" w:themeTint="FF" w:themeShade="FF"/>
+          <w:sz w:val="24"/>
+          <w:szCs w:val="24"/>
+        </w:rPr>
+        <w:t xml:space="preserve">The platform was reviewed in many newspapers such as </w:t>
+      </w:r>
+      <w:r>
+        <w:rPr>
+          <w:color w:val="000000" w:themeColor="text1" w:themeTint="FF" w:themeShade="FF"/>
+          <w:sz w:val="24"/>
+          <w:szCs w:val="24"/>
+          <w:u w:val="single"/>
+        </w:rPr>
+        <w:t>ABC News</w:t>
+      </w:r>
+      <w:r>
+        <w:rPr>
+          <w:color w:val="000000" w:themeColor="text1" w:themeTint="FF" w:themeShade="FF"/>
+          <w:sz w:val="24"/>
+          <w:szCs w:val="24"/>
+          <w:u w:val="none"/>
+        </w:rPr>
+        <w:t xml:space="preserve">, </w:t>
+      </w:r>
+      <w:r>
+        <w:rPr>
+          <w:color w:val="000000" w:themeColor="text1" w:themeTint="FF" w:themeShade="FF"/>
+          <w:sz w:val="24"/>
+          <w:szCs w:val="24"/>
+          <w:u w:val="single"/>
+        </w:rPr>
+        <w:t>Mako</w:t>
+      </w:r>
+      <w:r>
+        <w:rPr>
+          <w:color w:val="000000" w:themeColor="text1" w:themeTint="FF" w:themeShade="FF"/>
+          <w:sz w:val="24"/>
+          <w:szCs w:val="24"/>
+          <w:u w:val="none"/>
+        </w:rPr>
+        <w:t xml:space="preserve">, </w:t>
+      </w:r>
+      <w:r>
+        <w:rPr>
+          <w:color w:val="000000" w:themeColor="text1" w:themeTint="FF" w:themeShade="FF"/>
+          <w:sz w:val="24"/>
+          <w:szCs w:val="24"/>
+          <w:u w:val="single"/>
+        </w:rPr>
+        <w:t>TheMarker</w:t>
+      </w:r>
+      <w:r>
+        <w:rPr>
+          <w:color w:val="000000" w:themeColor="text1" w:themeTint="FF" w:themeShade="FF"/>
+          <w:sz w:val="24"/>
+          <w:szCs w:val="24"/>
+          <w:u w:val="none"/>
+        </w:rPr>
+        <w:t xml:space="preserve">, </w:t>
+      </w:r>
+      <w:r>
+        <w:rPr>
+          <w:color w:val="000000" w:themeColor="text1" w:themeTint="FF" w:themeShade="FF"/>
+          <w:sz w:val="24"/>
+          <w:szCs w:val="24"/>
+          <w:u w:val="single"/>
+        </w:rPr>
+        <w:t>Kipa News</w:t>
+      </w:r>
+      <w:r>
+        <w:rPr>
+          <w:color w:val="000000" w:themeColor="text1" w:themeTint="FF" w:themeShade="FF"/>
+          <w:sz w:val="24"/>
+          <w:szCs w:val="24"/>
+          <w:u w:val="none"/>
+        </w:rPr>
+        <w:t>.</w:t>
+      </w:r>
+    </w:p>
+    <w:p>
+      <w:pPr>
+        <w:pStyle w:val="Normal"/>
+        <w:numPr>
+          <w:ilvl w:val="0"/>
+          <w:numId w:val="2"/>
+        </w:numPr>
+        <w:bidi w:val="0"/>
+        <w:spacing w:before="0" w:beforeAutospacing="off" w:after="0" w:afterAutospacing="off" w:line="276" w:lineRule="auto"/>
+        <w:ind w:left="360" w:right="0" w:hanging="360"/>
+        <w:jc w:val="left"/>
+        <w:rPr>
+          <w:color w:val="000000" w:themeColor="text1" w:themeTint="FF" w:themeShade="FF"/>
+          <w:sz w:val="24"/>
+          <w:szCs w:val="24"/>
+        </w:rPr>
+      </w:pPr>
+      <w:r>
+        <w:rPr>
+          <w:color w:val="000000" w:themeColor="text1" w:themeTint="FF" w:themeShade="FF"/>
+          <w:sz w:val="24"/>
+          <w:szCs w:val="24"/>
+        </w:rPr>
+        <w:t xml:space="preserve">Founded, </w:t>
+      </w:r>
+      <w:r>
+        <w:rPr>
+          <w:color w:val="000000" w:themeColor="text1" w:themeTint="FF" w:themeShade="FF"/>
+          <w:sz w:val="24"/>
+          <w:szCs w:val="24"/>
+        </w:rPr>
+        <w:t>developed</w:t>
+      </w:r>
+      <w:r>
+        <w:rPr>
+          <w:color w:val="000000" w:themeColor="text1" w:themeTint="FF" w:themeShade="FF"/>
+          <w:sz w:val="24"/>
+          <w:szCs w:val="24"/>
+        </w:rPr>
+        <w:t xml:space="preserve"> and implemented an Azure cloud-based social platform that connects strangers into a real-time text or video conversation. Available in both the browser and Google Play.</w:t>
+      </w:r>
+    </w:p>
+    <w:p>
+      <w:pPr>
+        <w:numPr>
+          <w:ilvl w:val="0"/>
+          <w:numId w:val="2"/>
+        </w:numPr>
+        <w:pBdr>
+          <w:top w:val="nil" w:color="000000" w:sz="0" w:space="0"/>
+          <w:left w:val="nil" w:color="000000" w:sz="0" w:space="0"/>
+          <w:bottom w:val="nil" w:color="000000" w:sz="0" w:space="0"/>
+          <w:right w:val="nil" w:color="000000" w:sz="0" w:space="0"/>
+          <w:between w:val="nil" w:color="000000" w:sz="0" w:space="0"/>
+        </w:pBdr>
+        <w:bidi w:val="0"/>
+        <w:spacing w:after="0" w:line="276" w:lineRule="auto"/>
+        <w:ind w:left="360" w:hanging="360"/>
+        <w:jc w:val="left"/>
+        <w:rPr>
+          <w:color w:val="000000"/>
+          <w:sz w:val="24"/>
+          <w:szCs w:val="24"/>
+        </w:rPr>
+      </w:pPr>
+      <w:r>
+        <w:rPr>
+          <w:color w:val="000000" w:themeColor="text1" w:themeTint="FF" w:themeShade="FF"/>
+          <w:sz w:val="24"/>
+          <w:szCs w:val="24"/>
+        </w:rPr>
+        <w:t xml:space="preserve">Developed in React, Redux Toolkit; ASP.NET Core, </w:t>
+      </w:r>
+      <w:bookmarkStart w:name="_Int_BbRDLZkB" w:id="1510268458"/>
+      <w:r>
+        <w:rPr>
+          <w:color w:val="000000" w:themeColor="text1" w:themeTint="FF" w:themeShade="FF"/>
+          <w:sz w:val="24"/>
+          <w:szCs w:val="24"/>
+        </w:rPr>
+        <w:t>SignalR</w:t>
+      </w:r>
+      <w:bookmarkEnd w:id="1510268458"/>
+      <w:r>
+        <w:rPr>
+          <w:color w:val="000000" w:themeColor="text1" w:themeTint="FF" w:themeShade="FF"/>
+          <w:sz w:val="24"/>
+          <w:szCs w:val="24"/>
+        </w:rPr>
+        <w:t>, and Entity Framework Core for REST API.</w:t>
+      </w:r>
+    </w:p>
+    <w:p>
+      <w:pPr>
+        <w:numPr>
+          <w:ilvl w:val="0"/>
+          <w:numId w:val="2"/>
+        </w:numPr>
+        <w:pBdr>
+          <w:top w:val="nil" w:color="000000" w:sz="0" w:space="0"/>
+          <w:left w:val="nil" w:color="000000" w:sz="0" w:space="0"/>
+          <w:bottom w:val="nil" w:color="000000" w:sz="0" w:space="0"/>
+          <w:right w:val="nil" w:color="000000" w:sz="0" w:space="0"/>
+          <w:between w:val="nil" w:color="000000" w:sz="0" w:space="0"/>
+        </w:pBdr>
+        <w:bidi w:val="0"/>
+        <w:spacing w:after="0" w:line="276" w:lineRule="auto"/>
+        <w:ind w:left="360" w:hanging="360"/>
+        <w:jc w:val="left"/>
+        <w:rPr>
+          <w:color w:val="000000"/>
+          <w:sz w:val="24"/>
+          <w:szCs w:val="24"/>
+        </w:rPr>
+      </w:pPr>
+      <w:r>
+        <w:rPr>
+          <w:color w:val="000000" w:themeColor="text1" w:themeTint="FF" w:themeShade="FF"/>
+          <w:sz w:val="24"/>
+          <w:szCs w:val="24"/>
+        </w:rPr>
+        <w:t xml:space="preserve">Manages a large SQL Server database, ensuring performance is compatible with </w:t>
+      </w:r>
+      <w:r>
+        <w:rPr>
+          <w:color w:val="000000" w:themeColor="text1" w:themeTint="FF" w:themeShade="FF"/>
+          <w:sz w:val="24"/>
+          <w:szCs w:val="24"/>
+        </w:rPr>
+        <w:t>high</w:t>
+      </w:r>
+      <w:r>
+        <w:rPr>
+          <w:color w:val="000000" w:themeColor="text1" w:themeTint="FF" w:themeShade="FF"/>
+          <w:sz w:val="24"/>
+          <w:szCs w:val="24"/>
+        </w:rPr>
+        <w:t xml:space="preserve"> traffic.</w:t>
+      </w:r>
+    </w:p>
+    <w:p>
+      <w:pPr>
+        <w:numPr>
+          <w:ilvl w:val="0"/>
+          <w:numId w:val="2"/>
+        </w:numPr>
+        <w:pBdr>
+          <w:top w:val="nil" w:color="000000" w:sz="0" w:space="0"/>
+          <w:left w:val="nil" w:color="000000" w:sz="0" w:space="0"/>
+          <w:bottom w:val="nil" w:color="000000" w:sz="0" w:space="0"/>
+          <w:right w:val="nil" w:color="000000" w:sz="0" w:space="0"/>
+          <w:between w:val="nil" w:color="000000" w:sz="0" w:space="0"/>
+        </w:pBdr>
+        <w:bidi w:val="0"/>
+        <w:spacing w:after="0" w:line="276" w:lineRule="auto"/>
+        <w:ind w:left="360" w:hanging="360"/>
+        <w:jc w:val="left"/>
+        <w:rPr>
+          <w:color w:val="000000"/>
+          <w:sz w:val="24"/>
+          <w:szCs w:val="24"/>
+        </w:rPr>
+      </w:pPr>
+      <w:r>
+        <w:rPr>
+          <w:color w:val="000000" w:themeColor="text1" w:themeTint="FF" w:themeShade="FF"/>
+          <w:sz w:val="24"/>
+          <w:szCs w:val="24"/>
+        </w:rPr>
+        <w:t xml:space="preserve">Proactively </w:t>
+      </w:r>
+      <w:r>
+        <w:rPr>
+          <w:color w:val="000000" w:themeColor="text1" w:themeTint="FF" w:themeShade="FF"/>
+          <w:sz w:val="24"/>
+          <w:szCs w:val="24"/>
+        </w:rPr>
+        <w:t>identifies</w:t>
+      </w:r>
+      <w:r>
+        <w:rPr>
+          <w:color w:val="000000" w:themeColor="text1" w:themeTint="FF" w:themeShade="FF"/>
+          <w:sz w:val="24"/>
+          <w:szCs w:val="24"/>
+        </w:rPr>
+        <w:t xml:space="preserve"> and addresses bugs and high-priority changes, </w:t>
+      </w:r>
+      <w:r>
+        <w:rPr>
+          <w:color w:val="000000" w:themeColor="text1" w:themeTint="FF" w:themeShade="FF"/>
+          <w:sz w:val="24"/>
+          <w:szCs w:val="24"/>
+        </w:rPr>
+        <w:t>optimizing</w:t>
+      </w:r>
+      <w:r>
+        <w:rPr>
+          <w:color w:val="000000" w:themeColor="text1" w:themeTint="FF" w:themeShade="FF"/>
+          <w:sz w:val="24"/>
+          <w:szCs w:val="24"/>
+        </w:rPr>
+        <w:t xml:space="preserve"> code quality by regularly cleaning code, improving performance, </w:t>
+      </w:r>
+      <w:r>
+        <w:rPr>
+          <w:color w:val="000000" w:themeColor="text1" w:themeTint="FF" w:themeShade="FF"/>
+          <w:sz w:val="24"/>
+          <w:szCs w:val="24"/>
+        </w:rPr>
+        <w:t>monitoring</w:t>
+      </w:r>
+      <w:r>
+        <w:rPr>
+          <w:color w:val="000000" w:themeColor="text1" w:themeTint="FF" w:themeShade="FF"/>
+          <w:sz w:val="24"/>
+          <w:szCs w:val="24"/>
+        </w:rPr>
+        <w:t xml:space="preserve"> and fixing errors.</w:t>
       </w:r>
     </w:p>
     <w:p>
@@ -622,23 +818,7 @@
           <w:sz w:val="24"/>
           <w:szCs w:val="24"/>
         </w:rPr>
-        <w:t>Created text-based webpage search engine (“Google” replica</w:t>
-      </w:r>
-      <w:r>
-        <w:rPr>
-          <w:color w:val="000000" w:themeColor="text1" w:themeTint="FF" w:themeShade="FF"/>
-          <w:sz w:val="24"/>
-          <w:szCs w:val="24"/>
-        </w:rPr>
-        <w:t>)</w:t>
-      </w:r>
-      <w:r>
-        <w:rPr>
-          <w:color w:val="000000" w:themeColor="text1" w:themeTint="FF" w:themeShade="FF"/>
-          <w:sz w:val="24"/>
-          <w:szCs w:val="24"/>
-        </w:rPr>
-        <w:t xml:space="preserve"> with ASP.NET and SQL Server. </w:t>
+        <w:t xml:space="preserve">Created text-based webpage search engine (“Google” replica) on AWS with ASP.NET and SQL Server. </w:t>
       </w:r>
     </w:p>
     <w:p>
@@ -680,15 +860,7 @@
           <w:sz w:val="24"/>
           <w:szCs w:val="24"/>
         </w:rPr>
-        <w:t xml:space="preserve"> in international game jam events, using </w:t>
-      </w:r>
-      <w:r>
-        <w:rPr>
-          <w:color w:val="000000" w:themeColor="text1" w:themeTint="FF" w:themeShade="FF"/>
-          <w:sz w:val="24"/>
-          <w:szCs w:val="24"/>
-        </w:rPr>
-        <w:t>Unity game engine.</w:t>
+        <w:t xml:space="preserve"> in international game jam events with Unity.</w:t>
       </w:r>
     </w:p>
     <w:p>
@@ -751,6 +923,7 @@
         </w:rPr>
         <w:t xml:space="preserve">2017 – 2020: </w:t>
       </w:r>
+      <w:bookmarkStart w:name="_Int_r66WP5lN" w:id="1626303087"/>
       <w:r>
         <w:rPr>
           <w:sz w:val="24"/>
@@ -758,6 +931,7 @@
         </w:rPr>
         <w:t>Bagrut</w:t>
       </w:r>
+      <w:bookmarkEnd w:id="1626303087"/>
       <w:r>
         <w:rPr>
           <w:sz w:val="24"/>
@@ -940,6 +1114,7 @@
         </w:rPr>
         <w:t xml:space="preserve"> React, Redux Toolkit, </w:t>
       </w:r>
+      <w:bookmarkStart w:name="_Int_O9XPoiIr" w:id="1154884638"/>
       <w:r>
         <w:rPr>
           <w:color w:val="000000" w:themeColor="text1" w:themeTint="FF" w:themeShade="FF"/>
@@ -948,6 +1123,7 @@
         </w:rPr>
         <w:t>Preact</w:t>
       </w:r>
+      <w:bookmarkEnd w:id="1154884638"/>
       <w:r>
         <w:rPr>
           <w:color w:val="000000" w:themeColor="text1" w:themeTint="FF" w:themeShade="FF"/>
@@ -998,6 +1174,7 @@
         </w:rPr>
         <w:t xml:space="preserve"> ASP.NET Core / C#, </w:t>
       </w:r>
+      <w:bookmarkStart w:name="_Int_RBRFOIsf" w:id="925614683"/>
       <w:r>
         <w:rPr>
           <w:color w:val="000000" w:themeColor="text1" w:themeTint="FF" w:themeShade="FF"/>
@@ -1006,6 +1183,7 @@
         </w:rPr>
         <w:t>SignalR</w:t>
       </w:r>
+      <w:bookmarkEnd w:id="925614683"/>
       <w:r>
         <w:rPr>
           <w:color w:val="000000" w:themeColor="text1" w:themeTint="FF" w:themeShade="FF"/>
@@ -1194,6 +1372,32 @@
     </w:sectPr>
   </w:body>
 </w:document>
+</file>
+
+<file path=word/intelligence2.xml><?xml version="1.0" encoding="utf-8"?>
+<int2:intelligence xmlns:int2="http://schemas.microsoft.com/office/intelligence/2020/intelligence">
+  <int2:observations>
+    <int2:bookmark int2:bookmarkName="_Int_U7lWu1Uw" int2:invalidationBookmarkName="" int2:hashCode="DnZWrjqvDjWqI4" int2:id="thqvGUVQ">
+      <int2:state int2:type="AugLoop_Text_Critique" int2:value="Rejected"/>
+    </int2:bookmark>
+    <int2:bookmark int2:bookmarkName="_Int_RBRFOIsf" int2:invalidationBookmarkName="" int2:hashCode="VzqqI49DQzuk9r" int2:id="vsQyB3Wl">
+      <int2:state int2:type="AugLoop_Text_Critique" int2:value="Rejected"/>
+    </int2:bookmark>
+    <int2:bookmark int2:bookmarkName="_Int_O9XPoiIr" int2:invalidationBookmarkName="" int2:hashCode="0AyxD/GULcfHZK" int2:id="Ms7IL7ol">
+      <int2:state int2:type="AugLoop_Text_Critique" int2:value="Rejected"/>
+    </int2:bookmark>
+    <int2:bookmark int2:bookmarkName="_Int_r66WP5lN" int2:invalidationBookmarkName="" int2:hashCode="n5/9WJxIlVbBCg" int2:id="y8G6C6IA">
+      <int2:state int2:type="AugLoop_Text_Critique" int2:value="Rejected"/>
+    </int2:bookmark>
+    <int2:bookmark int2:bookmarkName="_Int_BbRDLZkB" int2:invalidationBookmarkName="" int2:hashCode="VzqqI49DQzuk9r" int2:id="gN17GK49">
+      <int2:state int2:type="AugLoop_Text_Critique" int2:value="Rejected"/>
+    </int2:bookmark>
+    <int2:bookmark int2:bookmarkName="_Int_XS9E9Wr7" int2:invalidationBookmarkName="" int2:hashCode="0AyxD/GULcfHZK" int2:id="uiiLgKO9">
+      <int2:state int2:type="AugLoop_Text_Critique" int2:value="Rejected"/>
+    </int2:bookmark>
+  </int2:observations>
+  <int2:intelligenceSettings/>
+</int2:intelligence>
 </file>
 
 <file path=word/numbering.xml><?xml version="1.0" encoding="utf-8"?>

--- a/public/Tal_Israeli_Resume.docx
+++ b/public/Tal_Israeli_Resume.docx
@@ -161,7 +161,51 @@
           <w:sz w:val="24"/>
           <w:szCs w:val="24"/>
         </w:rPr>
-        <w:t>Experienced self-taught .NET Core &amp; React full-stack developer. Skilled in developing high-performance applications, performing technical evaluations, and designing solutions for business needs.</w:t>
+        <w:t xml:space="preserve">Experienced self-taught </w:t>
+      </w:r>
+      <w:r>
+        <w:rPr>
+          <w:b w:val="1"/>
+          <w:bCs w:val="1"/>
+          <w:i w:val="1"/>
+          <w:iCs w:val="1"/>
+          <w:sz w:val="24"/>
+          <w:szCs w:val="24"/>
+        </w:rPr>
+        <w:t>.NET Core</w:t>
+      </w:r>
+      <w:r>
+        <w:rPr>
+          <w:b w:val="0"/>
+          <w:bCs w:val="0"/>
+          <w:i w:val="1"/>
+          <w:iCs w:val="1"/>
+          <w:sz w:val="24"/>
+          <w:szCs w:val="24"/>
+        </w:rPr>
+        <w:t xml:space="preserve"> and </w:t>
+      </w:r>
+      <w:r>
+        <w:rPr>
+          <w:b w:val="1"/>
+          <w:bCs w:val="1"/>
+          <w:i w:val="1"/>
+          <w:iCs w:val="1"/>
+          <w:sz w:val="24"/>
+          <w:szCs w:val="24"/>
+        </w:rPr>
+        <w:t>React</w:t>
+      </w:r>
+      <w:r>
+        <w:rPr>
+          <w:b w:val="0"/>
+          <w:bCs w:val="0"/>
+          <w:i w:val="1"/>
+          <w:iCs w:val="1"/>
+          <w:sz w:val="24"/>
+          <w:szCs w:val="24"/>
+        </w:rPr>
+        <w:t xml:space="preserve"> full-stack developer. Skilled in developing high-performance applications, performing technical evaluations, and designing solutions for business needs.</w:t>
       </w:r>
     </w:p>
     <w:p>
@@ -191,7 +235,7 @@
     <w:p>
       <w:pPr>
         <w:bidi w:val="0"/>
-        <w:spacing w:line="276" w:lineRule="auto"/>
+        <w:spacing w:after="0" w:afterAutospacing="off" w:line="276" w:lineRule="auto"/>
         <w:jc w:val="left"/>
         <w:rPr>
           <w:sz w:val="24"/>
@@ -205,7 +249,7 @@
           <w:szCs w:val="24"/>
           <w:u w:val="single"/>
         </w:rPr>
-        <w:t>2023 – Present: Maintainer, Full-stack Developer, “</w:t>
+        <w:t>2023 – Present: Maintainer, Collaborator, Full-stack Developer, “</w:t>
       </w:r>
       <w:bookmarkStart w:name="_Int_U7lWu1Uw" w:id="622233041"/>
       <w:r>
@@ -335,14 +379,14 @@
           <w:sz w:val="24"/>
           <w:szCs w:val="24"/>
         </w:rPr>
-        <w:t>Helps, gives feedback, and shares knowledge in software development, software architect, and open-source project maintenance.</w:t>
+        <w:t>Shares knowledge in software development, software architect, and open-source project maintenance</w:t>
       </w:r>
     </w:p>
     <w:p>
       <w:pPr>
         <w:pStyle w:val="Normal"/>
         <w:bidi w:val="0"/>
-        <w:spacing w:line="276" w:lineRule="auto"/>
+        <w:spacing w:before="240" w:beforeAutospacing="off" w:after="0" w:afterAutospacing="off" w:line="276" w:lineRule="auto"/>
         <w:jc w:val="left"/>
         <w:rPr>
           <w:sz w:val="24"/>
@@ -382,22 +426,16 @@
           <w:szCs w:val="24"/>
         </w:rPr>
       </w:pPr>
-      <w:r>
-        <w:rPr>
-          <w:color w:val="000000" w:themeColor="text1" w:themeTint="FF" w:themeShade="FF"/>
-          <w:sz w:val="24"/>
-          <w:szCs w:val="24"/>
-        </w:rPr>
-        <w:t xml:space="preserve">The </w:t>
-      </w:r>
-      <w:r>
-        <w:rPr>
-          <w:color w:val="000000" w:themeColor="text1" w:themeTint="FF" w:themeShade="FF"/>
-          <w:sz w:val="24"/>
-          <w:szCs w:val="24"/>
-        </w:rPr>
-        <w:t>platform</w:t>
-      </w:r>
+      <w:hyperlink r:id="Re11dafcdd2e34863">
+        <w:r>
+          <w:rPr>
+            <w:rStyle w:val="Hyperlink"/>
+            <w:sz w:val="24"/>
+            <w:szCs w:val="24"/>
+          </w:rPr>
+          <w:t>“Someone to Argue With”</w:t>
+        </w:r>
+      </w:hyperlink>
       <w:r>
         <w:rPr>
           <w:color w:val="000000" w:themeColor="text1" w:themeTint="FF" w:themeShade="FF"/>
@@ -408,12 +446,14 @@
       </w:r>
       <w:r>
         <w:rPr>
+          <w:b w:val="1"/>
+          <w:bCs w:val="1"/>
           <w:color w:val="000000" w:themeColor="text1" w:themeTint="FF" w:themeShade="FF"/>
           <w:sz w:val="24"/>
           <w:szCs w:val="24"/>
           <w:u w:val="single"/>
         </w:rPr>
-        <w:t>thousands of daily users</w:t>
+        <w:t>26,000+ daily users</w:t>
       </w:r>
       <w:r>
         <w:rPr>
@@ -426,12 +466,14 @@
       </w:r>
       <w:r>
         <w:rPr>
+          <w:b w:val="1"/>
+          <w:bCs w:val="1"/>
           <w:color w:val="000000" w:themeColor="text1" w:themeTint="FF" w:themeShade="FF"/>
           <w:sz w:val="24"/>
           <w:szCs w:val="24"/>
           <w:u w:val="single"/>
         </w:rPr>
-        <w:t>hundreds of concurrent users</w:t>
+        <w:t>4,000+ concurrent users</w:t>
       </w:r>
       <w:r>
         <w:rPr>
@@ -472,17 +514,18 @@
           <w:sz w:val="24"/>
           <w:szCs w:val="24"/>
         </w:rPr>
-        <w:t xml:space="preserve">The platform was reviewed in many newspapers such as </w:t>
-      </w:r>
-      <w:r>
-        <w:rPr>
-          <w:color w:val="000000" w:themeColor="text1" w:themeTint="FF" w:themeShade="FF"/>
-          <w:sz w:val="24"/>
-          <w:szCs w:val="24"/>
-          <w:u w:val="single"/>
-        </w:rPr>
-        <w:t>ABC News</w:t>
-      </w:r>
+        <w:t xml:space="preserve">The platform was spotlighted in many newspapers such as </w:t>
+      </w:r>
+      <w:hyperlink r:id="Rd77162e1c2af4884">
+        <w:r>
+          <w:rPr>
+            <w:rStyle w:val="Hyperlink"/>
+            <w:sz w:val="24"/>
+            <w:szCs w:val="24"/>
+          </w:rPr>
+          <w:t>ABC News</w:t>
+        </w:r>
+      </w:hyperlink>
       <w:r>
         <w:rPr>
           <w:color w:val="000000" w:themeColor="text1" w:themeTint="FF" w:themeShade="FF"/>
@@ -492,15 +535,16 @@
         </w:rPr>
         <w:t xml:space="preserve">, </w:t>
       </w:r>
-      <w:r>
-        <w:rPr>
-          <w:color w:val="000000" w:themeColor="text1" w:themeTint="FF" w:themeShade="FF"/>
-          <w:sz w:val="24"/>
-          <w:szCs w:val="24"/>
-          <w:u w:val="single"/>
-        </w:rPr>
-        <w:t>Mako</w:t>
-      </w:r>
+      <w:hyperlink r:id="R3549d8a5b6d541ea">
+        <w:r>
+          <w:rPr>
+            <w:rStyle w:val="Hyperlink"/>
+            <w:sz w:val="24"/>
+            <w:szCs w:val="24"/>
+          </w:rPr>
+          <w:t>Mako</w:t>
+        </w:r>
+      </w:hyperlink>
       <w:r>
         <w:rPr>
           <w:color w:val="000000" w:themeColor="text1" w:themeTint="FF" w:themeShade="FF"/>
@@ -510,15 +554,16 @@
         </w:rPr>
         <w:t xml:space="preserve">, </w:t>
       </w:r>
-      <w:r>
-        <w:rPr>
-          <w:color w:val="000000" w:themeColor="text1" w:themeTint="FF" w:themeShade="FF"/>
-          <w:sz w:val="24"/>
-          <w:szCs w:val="24"/>
-          <w:u w:val="single"/>
-        </w:rPr>
-        <w:t>TheMarker</w:t>
-      </w:r>
+      <w:hyperlink r:id="R478744148bae4d21">
+        <w:r>
+          <w:rPr>
+            <w:rStyle w:val="Hyperlink"/>
+            <w:sz w:val="24"/>
+            <w:szCs w:val="24"/>
+          </w:rPr>
+          <w:t>TheMarker</w:t>
+        </w:r>
+      </w:hyperlink>
       <w:r>
         <w:rPr>
           <w:color w:val="000000" w:themeColor="text1" w:themeTint="FF" w:themeShade="FF"/>
@@ -528,15 +573,16 @@
         </w:rPr>
         <w:t xml:space="preserve">, </w:t>
       </w:r>
-      <w:r>
-        <w:rPr>
-          <w:color w:val="000000" w:themeColor="text1" w:themeTint="FF" w:themeShade="FF"/>
-          <w:sz w:val="24"/>
-          <w:szCs w:val="24"/>
-          <w:u w:val="single"/>
-        </w:rPr>
-        <w:t>Kipa News</w:t>
-      </w:r>
+      <w:hyperlink r:id="R9d07b0901b3742b3">
+        <w:r>
+          <w:rPr>
+            <w:rStyle w:val="Hyperlink"/>
+            <w:sz w:val="24"/>
+            <w:szCs w:val="24"/>
+          </w:rPr>
+          <w:t>Kipa News</w:t>
+        </w:r>
+      </w:hyperlink>
       <w:r>
         <w:rPr>
           <w:color w:val="000000" w:themeColor="text1" w:themeTint="FF" w:themeShade="FF"/>
@@ -586,7 +632,43 @@
           <w:sz w:val="24"/>
           <w:szCs w:val="24"/>
         </w:rPr>
-        <w:t xml:space="preserve"> and implemented an Azure cloud-based social platform that connects strangers into a real-time text or video conversation. Available in both the browser and Google Play.</w:t>
+        <w:t xml:space="preserve"> and implemented an Azure cloud-based social platform that connects strangers into a real-time text or video conversation. Available in both the </w:t>
+      </w:r>
+      <w:hyperlink r:id="R2535f48c94ce458e">
+        <w:r>
+          <w:rPr>
+            <w:rStyle w:val="Hyperlink"/>
+            <w:sz w:val="24"/>
+            <w:szCs w:val="24"/>
+          </w:rPr>
+          <w:t>browser</w:t>
+        </w:r>
+      </w:hyperlink>
+      <w:r>
+        <w:rPr>
+          <w:color w:val="000000" w:themeColor="text1" w:themeTint="FF" w:themeShade="FF"/>
+          <w:sz w:val="24"/>
+          <w:szCs w:val="24"/>
+        </w:rPr>
+        <w:t xml:space="preserve"> and </w:t>
+      </w:r>
+      <w:hyperlink r:id="R299cdc81461a4479">
+        <w:r>
+          <w:rPr>
+            <w:rStyle w:val="Hyperlink"/>
+            <w:sz w:val="24"/>
+            <w:szCs w:val="24"/>
+          </w:rPr>
+          <w:t>Google Play</w:t>
+        </w:r>
+      </w:hyperlink>
+      <w:r>
+        <w:rPr>
+          <w:color w:val="000000" w:themeColor="text1" w:themeTint="FF" w:themeShade="FF"/>
+          <w:sz w:val="24"/>
+          <w:szCs w:val="24"/>
+        </w:rPr>
+        <w:t>.</w:t>
       </w:r>
     </w:p>
     <w:p>
@@ -641,6 +723,7 @@
     </w:p>
     <w:p>
       <w:pPr>
+        <w:pStyle w:val="Normal"/>
         <w:numPr>
           <w:ilvl w:val="0"/>
           <w:numId w:val="2"/>
@@ -657,34 +740,34 @@
         <w:ind w:left="360" w:hanging="360"/>
         <w:jc w:val="left"/>
         <w:rPr>
-          <w:color w:val="000000"/>
-          <w:sz w:val="24"/>
-          <w:szCs w:val="24"/>
-        </w:rPr>
-      </w:pPr>
-      <w:r>
-        <w:rPr>
-          <w:color w:val="000000" w:themeColor="text1" w:themeTint="FF" w:themeShade="FF"/>
-          <w:sz w:val="24"/>
-          <w:szCs w:val="24"/>
-        </w:rPr>
-        <w:t xml:space="preserve">Manages a large SQL Server database, ensuring performance is compatible with </w:t>
-      </w:r>
-      <w:r>
-        <w:rPr>
-          <w:color w:val="000000" w:themeColor="text1" w:themeTint="FF" w:themeShade="FF"/>
-          <w:sz w:val="24"/>
-          <w:szCs w:val="24"/>
-        </w:rPr>
-        <w:t>high</w:t>
-      </w:r>
-      <w:r>
-        <w:rPr>
-          <w:color w:val="000000" w:themeColor="text1" w:themeTint="FF" w:themeShade="FF"/>
-          <w:sz w:val="24"/>
-          <w:szCs w:val="24"/>
-        </w:rPr>
-        <w:t xml:space="preserve"> traffic.</w:t>
+          <w:color w:val="000000" w:themeColor="text1" w:themeTint="FF" w:themeShade="FF"/>
+          <w:sz w:val="24"/>
+          <w:szCs w:val="24"/>
+        </w:rPr>
+      </w:pPr>
+      <w:r>
+        <w:rPr>
+          <w:color w:val="000000" w:themeColor="text1" w:themeTint="FF" w:themeShade="FF"/>
+          <w:sz w:val="24"/>
+          <w:szCs w:val="24"/>
+        </w:rPr>
+        <w:t xml:space="preserve">Used a machine learning model on client video stream to ensure </w:t>
+      </w:r>
+      <w:r>
+        <w:rPr>
+          <w:color w:val="000000" w:themeColor="text1" w:themeTint="FF" w:themeShade="FF"/>
+          <w:sz w:val="24"/>
+          <w:szCs w:val="24"/>
+        </w:rPr>
+        <w:t>there’s</w:t>
+      </w:r>
+      <w:r>
+        <w:rPr>
+          <w:color w:val="000000" w:themeColor="text1" w:themeTint="FF" w:themeShade="FF"/>
+          <w:sz w:val="24"/>
+          <w:szCs w:val="24"/>
+        </w:rPr>
+        <w:t xml:space="preserve"> no violation of policy.</w:t>
       </w:r>
     </w:p>
     <w:p>
@@ -716,61 +799,112 @@
           <w:sz w:val="24"/>
           <w:szCs w:val="24"/>
         </w:rPr>
-        <w:t xml:space="preserve">Proactively </w:t>
-      </w:r>
-      <w:r>
-        <w:rPr>
-          <w:color w:val="000000" w:themeColor="text1" w:themeTint="FF" w:themeShade="FF"/>
-          <w:sz w:val="24"/>
-          <w:szCs w:val="24"/>
-        </w:rPr>
-        <w:t>identifies</w:t>
-      </w:r>
-      <w:r>
-        <w:rPr>
-          <w:color w:val="000000" w:themeColor="text1" w:themeTint="FF" w:themeShade="FF"/>
-          <w:sz w:val="24"/>
-          <w:szCs w:val="24"/>
-        </w:rPr>
-        <w:t xml:space="preserve"> and addresses bugs and high-priority changes, </w:t>
-      </w:r>
-      <w:r>
-        <w:rPr>
-          <w:color w:val="000000" w:themeColor="text1" w:themeTint="FF" w:themeShade="FF"/>
-          <w:sz w:val="24"/>
-          <w:szCs w:val="24"/>
-        </w:rPr>
-        <w:t>optimizing</w:t>
-      </w:r>
-      <w:r>
-        <w:rPr>
-          <w:color w:val="000000" w:themeColor="text1" w:themeTint="FF" w:themeShade="FF"/>
-          <w:sz w:val="24"/>
-          <w:szCs w:val="24"/>
-        </w:rPr>
-        <w:t xml:space="preserve"> code quality by regularly cleaning code, improving performance, </w:t>
-      </w:r>
-      <w:r>
-        <w:rPr>
-          <w:color w:val="000000" w:themeColor="text1" w:themeTint="FF" w:themeShade="FF"/>
-          <w:sz w:val="24"/>
-          <w:szCs w:val="24"/>
-        </w:rPr>
-        <w:t>monitoring</w:t>
-      </w:r>
-      <w:r>
-        <w:rPr>
-          <w:color w:val="000000" w:themeColor="text1" w:themeTint="FF" w:themeShade="FF"/>
-          <w:sz w:val="24"/>
-          <w:szCs w:val="24"/>
-        </w:rPr>
-        <w:t xml:space="preserve"> and fixing errors.</w:t>
+        <w:t xml:space="preserve">Manages SQL Server database with </w:t>
+      </w:r>
+      <w:r>
+        <w:rPr>
+          <w:b w:val="1"/>
+          <w:bCs w:val="1"/>
+          <w:color w:val="000000" w:themeColor="text1" w:themeTint="FF" w:themeShade="FF"/>
+          <w:sz w:val="24"/>
+          <w:szCs w:val="24"/>
+          <w:u w:val="single"/>
+        </w:rPr>
+        <w:t>700,000+ entries</w:t>
+      </w:r>
+      <w:r>
+        <w:rPr>
+          <w:color w:val="000000" w:themeColor="text1" w:themeTint="FF" w:themeShade="FF"/>
+          <w:sz w:val="24"/>
+          <w:szCs w:val="24"/>
+        </w:rPr>
+        <w:t>, ensuring performance is high traffic compatible.</w:t>
       </w:r>
     </w:p>
     <w:p>
       <w:pPr>
+        <w:numPr>
+          <w:ilvl w:val="0"/>
+          <w:numId w:val="2"/>
+        </w:numPr>
+        <w:pBdr>
+          <w:top w:val="nil" w:color="000000" w:sz="0" w:space="0"/>
+          <w:left w:val="nil" w:color="000000" w:sz="0" w:space="0"/>
+          <w:bottom w:val="nil" w:color="000000" w:sz="0" w:space="0"/>
+          <w:right w:val="nil" w:color="000000" w:sz="0" w:space="0"/>
+          <w:between w:val="nil" w:color="000000" w:sz="0" w:space="0"/>
+        </w:pBdr>
         <w:bidi w:val="0"/>
-        <w:spacing w:line="276" w:lineRule="auto"/>
+        <w:spacing w:after="0" w:line="276" w:lineRule="auto"/>
+        <w:ind w:left="360" w:hanging="360"/>
+        <w:jc w:val="left"/>
+        <w:rPr>
+          <w:color w:val="000000"/>
+          <w:sz w:val="24"/>
+          <w:szCs w:val="24"/>
+        </w:rPr>
+      </w:pPr>
+      <w:r>
+        <w:rPr>
+          <w:color w:val="000000" w:themeColor="text1" w:themeTint="FF" w:themeShade="FF"/>
+          <w:sz w:val="24"/>
+          <w:szCs w:val="24"/>
+        </w:rPr>
+        <w:t xml:space="preserve">Proactively </w:t>
+      </w:r>
+      <w:r>
+        <w:rPr>
+          <w:color w:val="000000" w:themeColor="text1" w:themeTint="FF" w:themeShade="FF"/>
+          <w:sz w:val="24"/>
+          <w:szCs w:val="24"/>
+        </w:rPr>
+        <w:t>identifies</w:t>
+      </w:r>
+      <w:r>
+        <w:rPr>
+          <w:color w:val="000000" w:themeColor="text1" w:themeTint="FF" w:themeShade="FF"/>
+          <w:sz w:val="24"/>
+          <w:szCs w:val="24"/>
+        </w:rPr>
+        <w:t xml:space="preserve"> and addresses bugs and high-priority changes, </w:t>
+      </w:r>
+      <w:r>
+        <w:rPr>
+          <w:color w:val="000000" w:themeColor="text1" w:themeTint="FF" w:themeShade="FF"/>
+          <w:sz w:val="24"/>
+          <w:szCs w:val="24"/>
+        </w:rPr>
+        <w:t>optimizing</w:t>
+      </w:r>
+      <w:r>
+        <w:rPr>
+          <w:color w:val="000000" w:themeColor="text1" w:themeTint="FF" w:themeShade="FF"/>
+          <w:sz w:val="24"/>
+          <w:szCs w:val="24"/>
+        </w:rPr>
+        <w:t xml:space="preserve"> code quality by regularly cleaning code, improving performance, </w:t>
+      </w:r>
+      <w:r>
+        <w:rPr>
+          <w:color w:val="000000" w:themeColor="text1" w:themeTint="FF" w:themeShade="FF"/>
+          <w:sz w:val="24"/>
+          <w:szCs w:val="24"/>
+        </w:rPr>
+        <w:t>monitoring</w:t>
+      </w:r>
+      <w:r>
+        <w:rPr>
+          <w:color w:val="000000" w:themeColor="text1" w:themeTint="FF" w:themeShade="FF"/>
+          <w:sz w:val="24"/>
+          <w:szCs w:val="24"/>
+        </w:rPr>
+        <w:t xml:space="preserve"> and fixing errors.</w:t>
+      </w:r>
+    </w:p>
+    <w:p>
+      <w:pPr>
+        <w:bidi w:val="0"/>
+        <w:spacing w:before="240" w:beforeAutospacing="off" w:after="0" w:afterAutospacing="off" w:line="276" w:lineRule="auto"/>
         <w:jc w:val="left"/>
         <w:rPr>
           <w:b w:val="1"/>
@@ -818,7 +952,25 @@
           <w:sz w:val="24"/>
           <w:szCs w:val="24"/>
         </w:rPr>
-        <w:t xml:space="preserve">Created text-based webpage search engine (“Google” replica) on AWS with ASP.NET and SQL Server. </w:t>
+        <w:t xml:space="preserve">Created text-based webpage </w:t>
+      </w:r>
+      <w:hyperlink r:id="Ra58ad08fadec4aed">
+        <w:r>
+          <w:rPr>
+            <w:rStyle w:val="Hyperlink"/>
+            <w:sz w:val="24"/>
+            <w:szCs w:val="24"/>
+          </w:rPr>
+          <w:t>search engine</w:t>
+        </w:r>
+      </w:hyperlink>
+      <w:r>
+        <w:rPr>
+          <w:color w:val="000000" w:themeColor="text1" w:themeTint="FF" w:themeShade="FF"/>
+          <w:sz w:val="24"/>
+          <w:szCs w:val="24"/>
+        </w:rPr>
+        <w:t xml:space="preserve"> (“Google” replica) on AWS with ASP.NET and SQL Server. </w:t>
       </w:r>
     </w:p>
     <w:p>
@@ -860,7 +1012,49 @@
           <w:sz w:val="24"/>
           <w:szCs w:val="24"/>
         </w:rPr>
-        <w:t xml:space="preserve"> in international game jam events with Unity.</w:t>
+        <w:t xml:space="preserve"> in international </w:t>
+      </w:r>
+      <w:hyperlink r:id="Rb00b636468284015">
+        <w:r>
+          <w:rPr>
+            <w:rStyle w:val="Hyperlink"/>
+            <w:sz w:val="24"/>
+            <w:szCs w:val="24"/>
+          </w:rPr>
+          <w:t>game jam events</w:t>
+        </w:r>
+      </w:hyperlink>
+      <w:r>
+        <w:rPr>
+          <w:color w:val="000000" w:themeColor="text1" w:themeTint="FF" w:themeShade="FF"/>
+          <w:sz w:val="24"/>
+          <w:szCs w:val="24"/>
+        </w:rPr>
+        <w:t xml:space="preserve"> with Unity.</w:t>
+      </w:r>
+    </w:p>
+    <w:p>
+      <w:pPr>
+        <w:bidi w:val="0"/>
+        <w:spacing w:before="240" w:beforeAutospacing="off" w:line="276" w:lineRule="auto"/>
+        <w:jc w:val="left"/>
+        <w:rPr>
+          <w:b w:val="1"/>
+          <w:bCs w:val="1"/>
+          <w:sz w:val="24"/>
+          <w:szCs w:val="24"/>
+          <w:u w:val="single"/>
+        </w:rPr>
+      </w:pPr>
+      <w:r>
+        <w:rPr>
+          <w:b w:val="1"/>
+          <w:bCs w:val="1"/>
+          <w:sz w:val="24"/>
+          <w:szCs w:val="24"/>
+          <w:u w:val="single"/>
+        </w:rPr>
+        <w:t>Education</w:t>
       </w:r>
     </w:p>
     <w:p>
@@ -869,22 +1063,24 @@
         <w:spacing w:line="276" w:lineRule="auto"/>
         <w:jc w:val="left"/>
         <w:rPr>
-          <w:b w:val="1"/>
-          <w:bCs w:val="1"/>
+          <w:sz w:val="24"/>
+          <w:szCs w:val="24"/>
+        </w:rPr>
+      </w:pPr>
+      <w:r>
+        <w:rPr>
           <w:sz w:val="24"/>
           <w:szCs w:val="24"/>
           <w:u w:val="single"/>
         </w:rPr>
-      </w:pPr>
-      <w:r>
-        <w:rPr>
-          <w:b w:val="1"/>
-          <w:bCs w:val="1"/>
-          <w:sz w:val="24"/>
-          <w:szCs w:val="24"/>
-          <w:u w:val="single"/>
-        </w:rPr>
-        <w:t>Education</w:t>
+        <w:t>2018 – 2020:</w:t>
+      </w:r>
+      <w:r>
+        <w:rPr>
+          <w:sz w:val="24"/>
+          <w:szCs w:val="24"/>
+        </w:rPr>
+        <w:t xml:space="preserve"> “Computer Science – Academia and Industry”, Weizmann Institute of Science. (Grade: 100)</w:t>
       </w:r>
     </w:p>
     <w:p>
@@ -895,14 +1091,39 @@
         <w:rPr>
           <w:sz w:val="24"/>
           <w:szCs w:val="24"/>
-        </w:rPr>
-      </w:pPr>
-      <w:r>
-        <w:rPr>
-          <w:sz w:val="24"/>
-          <w:szCs w:val="24"/>
-        </w:rPr>
-        <w:t>2018 – 2020: “Computer Science – Academia and Industry”, Weizmann Institute of Science. (Grade: 100)</w:t>
+          <w:u w:val="single"/>
+        </w:rPr>
+      </w:pPr>
+      <w:r>
+        <w:rPr>
+          <w:sz w:val="24"/>
+          <w:szCs w:val="24"/>
+          <w:u w:val="single"/>
+        </w:rPr>
+        <w:t>2017 – 2020:</w:t>
+      </w:r>
+      <w:r>
+        <w:rPr>
+          <w:sz w:val="24"/>
+          <w:szCs w:val="24"/>
+        </w:rPr>
+        <w:t xml:space="preserve"> </w:t>
+      </w:r>
+      <w:bookmarkStart w:name="_Int_r66WP5lN" w:id="1626303087"/>
+      <w:r>
+        <w:rPr>
+          <w:sz w:val="24"/>
+          <w:szCs w:val="24"/>
+        </w:rPr>
+        <w:t>Bagrut</w:t>
+      </w:r>
+      <w:bookmarkEnd w:id="1626303087"/>
+      <w:r>
+        <w:rPr>
+          <w:sz w:val="24"/>
+          <w:szCs w:val="24"/>
+        </w:rPr>
+        <w:t xml:space="preserve"> Certificate, Computer Science, Brenner High-school. (Grade: 100)</w:t>
       </w:r>
     </w:p>
     <w:p>
@@ -911,6 +1132,8 @@
         <w:spacing w:line="276" w:lineRule="auto"/>
         <w:jc w:val="left"/>
         <w:rPr>
+          <w:b w:val="1"/>
+          <w:bCs w:val="1"/>
           <w:sz w:val="24"/>
           <w:szCs w:val="24"/>
           <w:u w:val="single"/>
@@ -918,56 +1141,19 @@
       </w:pPr>
       <w:r>
         <w:rPr>
-          <w:sz w:val="24"/>
-          <w:szCs w:val="24"/>
-        </w:rPr>
-        <w:t xml:space="preserve">2017 – 2020: </w:t>
-      </w:r>
-      <w:bookmarkStart w:name="_Int_r66WP5lN" w:id="1626303087"/>
-      <w:r>
-        <w:rPr>
-          <w:sz w:val="24"/>
-          <w:szCs w:val="24"/>
-        </w:rPr>
-        <w:t>Bagrut</w:t>
-      </w:r>
-      <w:bookmarkEnd w:id="1626303087"/>
-      <w:r>
-        <w:rPr>
-          <w:sz w:val="24"/>
-          <w:szCs w:val="24"/>
-        </w:rPr>
-        <w:t xml:space="preserve"> Degree, Computer Science, Brenner High-school. (Grade: 100)</w:t>
+          <w:b w:val="1"/>
+          <w:bCs w:val="1"/>
+          <w:sz w:val="24"/>
+          <w:szCs w:val="24"/>
+          <w:u w:val="single"/>
+        </w:rPr>
+        <w:t>Military Service, Volunteering</w:t>
       </w:r>
     </w:p>
     <w:p>
       <w:pPr>
         <w:bidi w:val="0"/>
-        <w:spacing w:line="276" w:lineRule="auto"/>
-        <w:jc w:val="left"/>
-        <w:rPr>
-          <w:b w:val="1"/>
-          <w:bCs w:val="1"/>
-          <w:sz w:val="24"/>
-          <w:szCs w:val="24"/>
-          <w:u w:val="single"/>
-        </w:rPr>
-      </w:pPr>
-      <w:r>
-        <w:rPr>
-          <w:b w:val="1"/>
-          <w:bCs w:val="1"/>
-          <w:sz w:val="24"/>
-          <w:szCs w:val="24"/>
-          <w:u w:val="single"/>
-        </w:rPr>
-        <w:t>Military Service, Volunteering</w:t>
-      </w:r>
-    </w:p>
-    <w:p>
-      <w:pPr>
-        <w:bidi w:val="0"/>
-        <w:spacing w:line="276" w:lineRule="auto"/>
+        <w:spacing w:after="0" w:afterAutospacing="off" w:line="276" w:lineRule="auto"/>
         <w:jc w:val="left"/>
         <w:rPr>
           <w:sz w:val="24"/>
@@ -1046,8 +1232,16 @@
         <w:rPr>
           <w:sz w:val="24"/>
           <w:szCs w:val="24"/>
-        </w:rPr>
-        <w:t>2018 – 2019: Travel Guide and Administration Assistant, “Green Horizons”, JNF – KKL</w:t>
+          <w:u w:val="single"/>
+        </w:rPr>
+        <w:t>2018 – 2019:</w:t>
+      </w:r>
+      <w:r>
+        <w:rPr>
+          <w:sz w:val="24"/>
+          <w:szCs w:val="24"/>
+        </w:rPr>
+        <w:t xml:space="preserve"> Travel Guide and Administration Assistant, “Green Horizons”, JNF – KKL</w:t>
       </w:r>
     </w:p>
     <w:p>
